--- a/Süreçler Ve Maliyet Analizi.docx
+++ b/Süreçler Ve Maliyet Analizi.docx
@@ -12,6 +12,7 @@
           <w:szCs w:val="30"/>
         </w:rPr>
       </w:pPr>
+      <w:bookmarkStart w:id="0" w:name="_Hlk69347331"/>
       <w:r>
         <w:t xml:space="preserve"> </w:t>
       </w:r>
@@ -579,91 +580,7 @@
           <w:bdr w:val="none" w:sz="0" w:space="0" w:color="auto" w:frame="1"/>
           <w:shd w:val="clear" w:color="auto" w:fill="FFFFFF"/>
         </w:rPr>
-        <w:t>Ç</w:t>
-      </w:r>
-      <w:r>
-        <w:rPr>
-          <w:rStyle w:val="Gl"/>
-          <w:rFonts w:ascii="Arial" w:hAnsi="Arial" w:cs="Arial"/>
-          <w:color w:val="2F2F2F"/>
-          <w:sz w:val="21"/>
-          <w:szCs w:val="21"/>
-          <w:bdr w:val="none" w:sz="0" w:space="0" w:color="auto" w:frame="1"/>
-          <w:shd w:val="clear" w:color="auto" w:fill="FFFFFF"/>
-        </w:rPr>
-        <w:t xml:space="preserve">özünürlük ve </w:t>
-      </w:r>
-      <w:r>
-        <w:rPr>
-          <w:rStyle w:val="Gl"/>
-          <w:rFonts w:ascii="Arial" w:hAnsi="Arial" w:cs="Arial"/>
-          <w:color w:val="2F2F2F"/>
-          <w:sz w:val="21"/>
-          <w:szCs w:val="21"/>
-          <w:bdr w:val="none" w:sz="0" w:space="0" w:color="auto" w:frame="1"/>
-          <w:shd w:val="clear" w:color="auto" w:fill="FFFFFF"/>
-        </w:rPr>
-        <w:t>G</w:t>
-      </w:r>
-      <w:r>
-        <w:rPr>
-          <w:rStyle w:val="Gl"/>
-          <w:rFonts w:ascii="Arial" w:hAnsi="Arial" w:cs="Arial"/>
-          <w:color w:val="2F2F2F"/>
-          <w:sz w:val="21"/>
-          <w:szCs w:val="21"/>
-          <w:bdr w:val="none" w:sz="0" w:space="0" w:color="auto" w:frame="1"/>
-          <w:shd w:val="clear" w:color="auto" w:fill="FFFFFF"/>
-        </w:rPr>
-        <w:t xml:space="preserve">örüntü </w:t>
-      </w:r>
-      <w:r>
-        <w:rPr>
-          <w:rStyle w:val="Gl"/>
-          <w:rFonts w:ascii="Arial" w:hAnsi="Arial" w:cs="Arial"/>
-          <w:color w:val="2F2F2F"/>
-          <w:sz w:val="21"/>
-          <w:szCs w:val="21"/>
-          <w:bdr w:val="none" w:sz="0" w:space="0" w:color="auto" w:frame="1"/>
-          <w:shd w:val="clear" w:color="auto" w:fill="FFFFFF"/>
-        </w:rPr>
-        <w:t>F</w:t>
-      </w:r>
-      <w:r>
-        <w:rPr>
-          <w:rStyle w:val="Gl"/>
-          <w:rFonts w:ascii="Arial" w:hAnsi="Arial" w:cs="Arial"/>
-          <w:color w:val="2F2F2F"/>
-          <w:sz w:val="21"/>
-          <w:szCs w:val="21"/>
-          <w:bdr w:val="none" w:sz="0" w:space="0" w:color="auto" w:frame="1"/>
-          <w:shd w:val="clear" w:color="auto" w:fill="FFFFFF"/>
-        </w:rPr>
-        <w:t>ormatlar</w:t>
-      </w:r>
-      <w:r>
-        <w:rPr>
-          <w:rStyle w:val="Gl"/>
-          <w:rFonts w:ascii="Arial" w:hAnsi="Arial" w:cs="Arial"/>
-          <w:color w:val="2F2F2F"/>
-          <w:sz w:val="21"/>
-          <w:szCs w:val="21"/>
-          <w:bdr w:val="none" w:sz="0" w:space="0" w:color="auto" w:frame="1"/>
-          <w:shd w:val="clear" w:color="auto" w:fill="FFFFFF"/>
-        </w:rPr>
-        <w:t>ını</w:t>
-      </w:r>
-      <w:r>
-        <w:rPr>
-          <w:rStyle w:val="Gl"/>
-          <w:rFonts w:ascii="Arial" w:hAnsi="Arial" w:cs="Arial"/>
-          <w:color w:val="2F2F2F"/>
-          <w:sz w:val="21"/>
-          <w:szCs w:val="21"/>
-          <w:bdr w:val="none" w:sz="0" w:space="0" w:color="auto" w:frame="1"/>
-          <w:shd w:val="clear" w:color="auto" w:fill="FFFFFF"/>
-        </w:rPr>
-        <w:t xml:space="preserve"> </w:t>
+        <w:t xml:space="preserve">Çözünürlük ve Görüntü Formatlarını </w:t>
       </w:r>
       <w:proofErr w:type="spellStart"/>
       <w:r>
@@ -676,31 +593,7 @@
           <w:bdr w:val="none" w:sz="0" w:space="0" w:color="auto" w:frame="1"/>
           <w:shd w:val="clear" w:color="auto" w:fill="FFFFFF"/>
         </w:rPr>
-        <w:t>İ</w:t>
-      </w:r>
-      <w:r>
-        <w:rPr>
-          <w:rStyle w:val="Gl"/>
-          <w:rFonts w:ascii="Arial" w:hAnsi="Arial" w:cs="Arial"/>
-          <w:color w:val="2F2F2F"/>
-          <w:sz w:val="21"/>
-          <w:szCs w:val="21"/>
-          <w:bdr w:val="none" w:sz="0" w:space="0" w:color="auto" w:frame="1"/>
-          <w:shd w:val="clear" w:color="auto" w:fill="FFFFFF"/>
-        </w:rPr>
-        <w:t>şlenebilir</w:t>
-      </w:r>
-      <w:r>
-        <w:rPr>
-          <w:rStyle w:val="Gl"/>
-          <w:rFonts w:ascii="Arial" w:hAnsi="Arial" w:cs="Arial"/>
-          <w:color w:val="2F2F2F"/>
-          <w:sz w:val="21"/>
-          <w:szCs w:val="21"/>
-          <w:bdr w:val="none" w:sz="0" w:space="0" w:color="auto" w:frame="1"/>
-          <w:shd w:val="clear" w:color="auto" w:fill="FFFFFF"/>
-        </w:rPr>
-        <w:t>liği</w:t>
+        <w:t>İşlenebilirliği</w:t>
       </w:r>
       <w:proofErr w:type="spellEnd"/>
     </w:p>
@@ -890,19 +783,7 @@
           <w:bdr w:val="none" w:sz="0" w:space="0" w:color="auto" w:frame="1"/>
           <w:shd w:val="clear" w:color="auto" w:fill="FFFFFF"/>
         </w:rPr>
-        <w:t>V</w:t>
-      </w:r>
-      <w:r>
-        <w:rPr>
-          <w:rStyle w:val="Gl"/>
-          <w:rFonts w:ascii="Arial" w:hAnsi="Arial" w:cs="Arial"/>
-          <w:color w:val="2F2F2F"/>
-          <w:sz w:val="21"/>
-          <w:szCs w:val="21"/>
-          <w:bdr w:val="none" w:sz="0" w:space="0" w:color="auto" w:frame="1"/>
-          <w:shd w:val="clear" w:color="auto" w:fill="FFFFFF"/>
-        </w:rPr>
-        <w:t>e</w:t>
+        <w:t>Ve</w:t>
       </w:r>
       <w:proofErr w:type="gramEnd"/>
       <w:r>
@@ -1150,19 +1031,7 @@
           <w:bdr w:val="none" w:sz="0" w:space="0" w:color="auto" w:frame="1"/>
           <w:shd w:val="clear" w:color="auto" w:fill="FFFFFF"/>
         </w:rPr>
-        <w:t>V</w:t>
-      </w:r>
-      <w:r>
-        <w:rPr>
-          <w:rStyle w:val="Gl"/>
-          <w:rFonts w:ascii="Arial" w:hAnsi="Arial" w:cs="Arial"/>
-          <w:color w:val="2F2F2F"/>
-          <w:sz w:val="21"/>
-          <w:szCs w:val="21"/>
-          <w:bdr w:val="none" w:sz="0" w:space="0" w:color="auto" w:frame="1"/>
-          <w:shd w:val="clear" w:color="auto" w:fill="FFFFFF"/>
-        </w:rPr>
-        <w:t>e</w:t>
+        <w:t>Ve</w:t>
       </w:r>
       <w:proofErr w:type="gramEnd"/>
       <w:r>
@@ -1560,7 +1429,7 @@
           <w:bdr w:val="none" w:sz="0" w:space="0" w:color="auto" w:frame="1"/>
           <w:shd w:val="clear" w:color="auto" w:fill="FFFFFF"/>
         </w:rPr>
-        <w:t>15</w:t>
+        <w:t>60</w:t>
       </w:r>
       <w:r>
         <w:rPr>
@@ -1613,20 +1482,7 @@
           <w:bdr w:val="none" w:sz="0" w:space="0" w:color="auto" w:frame="1"/>
           <w:shd w:val="clear" w:color="auto" w:fill="FFFFFF"/>
         </w:rPr>
-        <w:t>6</w:t>
-      </w:r>
-      <w:r>
-        <w:rPr>
-          <w:rFonts w:ascii="Arial" w:hAnsi="Arial" w:cs="Arial"/>
-          <w:b/>
-          <w:bCs/>
-          <w:color w:val="2F2F2F"/>
-          <w:sz w:val="21"/>
-          <w:szCs w:val="21"/>
-          <w:bdr w:val="none" w:sz="0" w:space="0" w:color="auto" w:frame="1"/>
-          <w:shd w:val="clear" w:color="auto" w:fill="FFFFFF"/>
-        </w:rPr>
-        <w:t>0</w:t>
+        <w:t>54</w:t>
       </w:r>
       <w:r>
         <w:rPr>
@@ -1716,6 +1572,7 @@
         </w:rPr>
         <w:t> </w:t>
       </w:r>
+      <w:bookmarkEnd w:id="0"/>
     </w:p>
     <w:sectPr>
       <w:pgSz w:w="11906" w:h="16838"/>
